--- a/个人/IND_PLAN_Chen_Qi_Chen.docx
+++ b/个人/IND_PLAN_Chen_Qi_Chen.docx
@@ -2270,15 +2270,18 @@
                 <w:color w:val="000000"/>
                 <w:sz w:val="24"/>
                 <w:szCs w:val="24"/>
-              </w:rPr>
-            </w:pPr>
-            <w:r>
-              <w:rPr>
-                <w:color w:val="000000"/>
-                <w:sz w:val="24"/>
-                <w:szCs w:val="24"/>
-              </w:rPr>
-              <w:t>09</w:t>
+                <w:lang w:eastAsia="zh-CN"/>
+              </w:rPr>
+            </w:pPr>
+            <w:r>
+              <w:rPr>
+                <w:rFonts w:hint="eastAsia"/>
+                <w:color w:val="000000"/>
+                <w:sz w:val="24"/>
+                <w:szCs w:val="24"/>
+                <w:lang w:eastAsia="zh-CN"/>
+              </w:rPr>
+              <w:t>10</w:t>
             </w:r>
           </w:p>
         </w:tc>
@@ -2745,7 +2748,61 @@
                 <w:sz w:val="24"/>
                 <w:szCs w:val="24"/>
               </w:rPr>
-              <w:t>(12.09.2024 №4)</w:t>
+              <w:t>(</w:t>
+            </w:r>
+            <w:r>
+              <w:rPr>
+                <w:rFonts w:hint="eastAsia"/>
+                <w:color w:val="000000"/>
+                <w:sz w:val="24"/>
+                <w:szCs w:val="24"/>
+                <w:lang w:eastAsia="zh-CN"/>
+              </w:rPr>
+              <w:t>14</w:t>
+            </w:r>
+            <w:r>
+              <w:rPr>
+                <w:color w:val="000000"/>
+                <w:sz w:val="24"/>
+                <w:szCs w:val="24"/>
+              </w:rPr>
+              <w:t>.</w:t>
+            </w:r>
+            <w:r>
+              <w:rPr>
+                <w:rFonts w:hint="eastAsia"/>
+                <w:color w:val="000000"/>
+                <w:sz w:val="24"/>
+                <w:szCs w:val="24"/>
+                <w:lang w:eastAsia="zh-CN"/>
+              </w:rPr>
+              <w:t>10</w:t>
+            </w:r>
+            <w:r>
+              <w:rPr>
+                <w:color w:val="000000"/>
+                <w:sz w:val="24"/>
+                <w:szCs w:val="24"/>
+              </w:rPr>
+              <w:t>.2024 №4</w:t>
+            </w:r>
+            <w:r>
+              <w:rPr>
+                <w:rFonts w:hint="eastAsia"/>
+                <w:color w:val="000000"/>
+                <w:sz w:val="24"/>
+                <w:szCs w:val="24"/>
+                <w:lang w:eastAsia="zh-CN"/>
+              </w:rPr>
+              <w:t xml:space="preserve"> </w:t>
+            </w:r>
+            <w:r>
+              <w:rPr>
+                <w:color w:val="000000"/>
+                <w:sz w:val="24"/>
+                <w:szCs w:val="24"/>
+              </w:rPr>
+              <w:t>)</w:t>
             </w:r>
           </w:p>
         </w:tc>
@@ -3040,8 +3097,19 @@
                 <w:szCs w:val="24"/>
                 <w:lang w:val="en-US"/>
               </w:rPr>
-              <w:t>A.A. Deryushev</w:t>
-            </w:r>
+              <w:t xml:space="preserve">A.A. </w:t>
+            </w:r>
+            <w:proofErr w:type="spellStart"/>
+            <w:r>
+              <w:rPr>
+                <w:color w:val="000000"/>
+                <w:sz w:val="24"/>
+                <w:szCs w:val="24"/>
+                <w:lang w:val="en-US"/>
+              </w:rPr>
+              <w:t>Deryushev</w:t>
+            </w:r>
+            <w:proofErr w:type="spellEnd"/>
           </w:p>
         </w:tc>
       </w:tr>
@@ -3531,7 +3599,17 @@
           <w:szCs w:val="18"/>
           <w:lang w:val="en-US"/>
         </w:rPr>
-        <w:t>student’s signature</w:t>
+        <w:t xml:space="preserve">student’s </w:t>
+      </w:r>
+      <w:proofErr w:type="gramStart"/>
+      <w:r>
+        <w:rPr>
+          <w:i/>
+          <w:sz w:val="18"/>
+          <w:szCs w:val="18"/>
+          <w:lang w:val="en-US"/>
+        </w:rPr>
+        <w:t>signature</w:t>
       </w:r>
       <w:r>
         <w:rPr>
@@ -3540,7 +3618,17 @@
           <w:szCs w:val="18"/>
           <w:lang w:val="en-US"/>
         </w:rPr>
-        <w:t>)                      (</w:t>
+        <w:t xml:space="preserve">)   </w:t>
+      </w:r>
+      <w:proofErr w:type="gramEnd"/>
+      <w:r>
+        <w:rPr>
+          <w:color w:val="000000"/>
+          <w:sz w:val="18"/>
+          <w:szCs w:val="18"/>
+          <w:lang w:val="en-US"/>
+        </w:rPr>
+        <w:t xml:space="preserve">                   (</w:t>
       </w:r>
       <w:r>
         <w:rPr>
@@ -4161,7 +4249,16 @@
           <w:szCs w:val="22"/>
           <w:lang w:val="en-US"/>
         </w:rPr>
-        <w:t xml:space="preserve">Protocol of </w:t>
+        <w:t xml:space="preserve">Protocol </w:t>
+      </w:r>
+      <w:proofErr w:type="gramStart"/>
+      <w:r>
+        <w:rPr>
+          <w:sz w:val="22"/>
+          <w:szCs w:val="22"/>
+          <w:lang w:val="en-US"/>
+        </w:rPr>
+        <w:t xml:space="preserve">of </w:t>
       </w:r>
       <w:r>
         <w:rPr>
@@ -4181,15 +4278,43 @@
         </w:rPr>
         <w:t>«</w:t>
       </w:r>
+      <w:proofErr w:type="gramEnd"/>
+      <w:r>
+        <w:rPr>
+          <w:rFonts w:hint="eastAsia"/>
+          <w:i/>
+          <w:iCs/>
+          <w:color w:val="000000"/>
+          <w:sz w:val="26"/>
+          <w:szCs w:val="26"/>
+          <w:u w:val="single"/>
+          <w:lang w:val="en-US" w:eastAsia="zh-CN"/>
+        </w:rPr>
+        <w:t xml:space="preserve">     </w:t>
+      </w:r>
       <w:r>
         <w:rPr>
           <w:rFonts w:hint="eastAsia"/>
           <w:color w:val="000000"/>
           <w:sz w:val="26"/>
           <w:szCs w:val="26"/>
+          <w:u w:val="single"/>
           <w:lang w:val="en-US" w:eastAsia="zh-CN"/>
         </w:rPr>
-        <w:t>14</w:t>
+        <w:t xml:space="preserve"> </w:t>
+      </w:r>
+      <w:r>
+        <w:rPr>
+          <w:rFonts w:hint="eastAsia"/>
+          <w:i/>
+          <w:iCs/>
+          <w:color w:val="000000"/>
+          <w:sz w:val="26"/>
+          <w:szCs w:val="26"/>
+          <w:u w:val="single"/>
+          <w:lang w:val="en-US" w:eastAsia="zh-CN"/>
+        </w:rPr>
+        <w:t xml:space="preserve"> </w:t>
       </w:r>
       <w:r>
         <w:rPr>
@@ -4205,51 +4330,10 @@
           <w:rFonts w:hint="eastAsia"/>
           <w:sz w:val="26"/>
           <w:szCs w:val="26"/>
+          <w:u w:val="single"/>
           <w:lang w:val="en-US" w:eastAsia="zh-CN"/>
         </w:rPr>
-        <w:t>October</w:t>
-      </w:r>
-      <w:r>
-        <w:rPr>
-          <w:color w:val="000000"/>
-          <w:sz w:val="26"/>
-          <w:szCs w:val="26"/>
-          <w:lang w:val="en-US"/>
-        </w:rPr>
-        <w:t xml:space="preserve"> 20</w:t>
-      </w:r>
-      <w:r>
-        <w:rPr>
-          <w:sz w:val="26"/>
-          <w:szCs w:val="26"/>
-          <w:lang w:val="en-US"/>
-        </w:rPr>
-        <w:t>24</w:t>
-      </w:r>
-      <w:r>
-        <w:rPr>
-          <w:color w:val="000000"/>
-          <w:sz w:val="26"/>
-          <w:szCs w:val="26"/>
-          <w:lang w:val="en-US"/>
-        </w:rPr>
-        <w:t xml:space="preserve">  №</w:t>
-      </w:r>
-      <w:r>
-        <w:rPr>
-          <w:sz w:val="26"/>
-          <w:szCs w:val="26"/>
-          <w:lang w:val="en-US"/>
-        </w:rPr>
-        <w:t xml:space="preserve"> </w:t>
-      </w:r>
-      <w:r>
-        <w:rPr>
-          <w:sz w:val="26"/>
-          <w:szCs w:val="26"/>
-          <w:lang w:val="en-US"/>
-        </w:rPr>
-        <w:t>2</w:t>
+        <w:t xml:space="preserve">                       </w:t>
       </w:r>
       <w:r>
         <w:rPr>
@@ -4286,7 +4370,16 @@
           <w:szCs w:val="26"/>
           <w:lang w:val="en-US"/>
         </w:rPr>
-        <w:t xml:space="preserve">Master's thesis topic and supervisor are approved by the order of BSU Rector </w:t>
+        <w:t xml:space="preserve">Master's thesis topic and supervisor are approved by the order of BSU </w:t>
+      </w:r>
+      <w:proofErr w:type="gramStart"/>
+      <w:r>
+        <w:rPr>
+          <w:sz w:val="26"/>
+          <w:szCs w:val="26"/>
+          <w:lang w:val="en-US"/>
+        </w:rPr>
+        <w:t xml:space="preserve">Rector </w:t>
       </w:r>
       <w:r>
         <w:rPr>
@@ -4303,7 +4396,16 @@
           <w:szCs w:val="26"/>
           <w:lang w:val="en-US"/>
         </w:rPr>
-        <w:t xml:space="preserve">from </w:t>
+        <w:t>from</w:t>
+      </w:r>
+      <w:proofErr w:type="gramEnd"/>
+      <w:r>
+        <w:rPr>
+          <w:sz w:val="26"/>
+          <w:szCs w:val="26"/>
+          <w:lang w:val="en-US"/>
+        </w:rPr>
+        <w:t xml:space="preserve"> </w:t>
       </w:r>
       <w:r>
         <w:rPr>
@@ -4312,7 +4414,59 @@
           <w:szCs w:val="26"/>
           <w:lang w:val="en-US"/>
         </w:rPr>
-        <w:t>«____» ________ 20___   № ___________.</w:t>
+        <w:t xml:space="preserve">«__» ______ 20___   № </w:t>
+      </w:r>
+      <w:r>
+        <w:rPr>
+          <w:rFonts w:hint="eastAsia"/>
+          <w:color w:val="000000"/>
+          <w:sz w:val="26"/>
+          <w:szCs w:val="26"/>
+          <w:lang w:val="en-US" w:eastAsia="zh-CN"/>
+        </w:rPr>
+        <w:t xml:space="preserve"> </w:t>
+      </w:r>
+      <w:r>
+        <w:rPr>
+          <w:rFonts w:hint="eastAsia"/>
+          <w:color w:val="000000"/>
+          <w:sz w:val="26"/>
+          <w:szCs w:val="26"/>
+          <w:u w:val="single"/>
+          <w:lang w:val="en-US" w:eastAsia="zh-CN"/>
+        </w:rPr>
+        <w:t xml:space="preserve">  </w:t>
+      </w:r>
+      <w:r>
+        <w:rPr>
+          <w:rFonts w:hint="eastAsia"/>
+          <w:color w:val="000000"/>
+          <w:sz w:val="26"/>
+          <w:szCs w:val="26"/>
+          <w:u w:val="single"/>
+          <w:lang w:val="en-US" w:eastAsia="zh-CN"/>
+        </w:rPr>
+        <w:t xml:space="preserve">            </w:t>
+      </w:r>
+      <w:r>
+        <w:rPr>
+          <w:rFonts w:hint="eastAsia"/>
+          <w:color w:val="000000"/>
+          <w:sz w:val="26"/>
+          <w:szCs w:val="26"/>
+          <w:u w:val="single"/>
+          <w:lang w:val="en-US" w:eastAsia="zh-CN"/>
+        </w:rPr>
+        <w:t xml:space="preserve"> </w:t>
+      </w:r>
+      <w:r>
+        <w:rPr>
+          <w:color w:val="000000"/>
+          <w:sz w:val="26"/>
+          <w:szCs w:val="26"/>
+          <w:lang w:val="en-US"/>
+        </w:rPr>
+        <w:t>.</w:t>
       </w:r>
     </w:p>
     <w:p>
@@ -4581,7 +4735,17 @@
                 <w:szCs w:val="24"/>
                 <w:lang w:val="en-US"/>
               </w:rPr>
-              <w:t>use neural networks</w:t>
+              <w:t xml:space="preserve">use neural </w:t>
+            </w:r>
+            <w:proofErr w:type="gramStart"/>
+            <w:r>
+              <w:rPr>
+                <w:color w:val="000000"/>
+                <w:sz w:val="24"/>
+                <w:szCs w:val="24"/>
+                <w:lang w:val="en-US"/>
+              </w:rPr>
+              <w:t>networks</w:t>
             </w:r>
             <w:r>
               <w:rPr>
@@ -4608,7 +4772,17 @@
                 <w:szCs w:val="24"/>
                 <w:lang w:val="en-US"/>
               </w:rPr>
-              <w:t xml:space="preserve">This allows computing to be moved from the cloud directly to the mobile </w:t>
+              <w:t>This</w:t>
+            </w:r>
+            <w:proofErr w:type="gramEnd"/>
+            <w:r>
+              <w:rPr>
+                <w:color w:val="000000"/>
+                <w:sz w:val="24"/>
+                <w:szCs w:val="24"/>
+                <w:lang w:val="en-US"/>
+              </w:rPr>
+              <w:t xml:space="preserve"> allows computing to be moved from the cloud directly to the mobile </w:t>
             </w:r>
           </w:p>
         </w:tc>
@@ -7264,6 +7438,7 @@
               </w:rPr>
               <w:t xml:space="preserve"> </w:t>
             </w:r>
+            <w:proofErr w:type="gramStart"/>
             <w:r>
               <w:rPr>
                 <w:sz w:val="24"/>
@@ -7279,6 +7454,7 @@
               </w:rPr>
               <w:t xml:space="preserve">  2025</w:t>
             </w:r>
+            <w:proofErr w:type="gramEnd"/>
           </w:p>
         </w:tc>
       </w:tr>
@@ -8187,6 +8363,7 @@
                 <w:lang w:val="en-US"/>
               </w:rPr>
             </w:pPr>
+            <w:proofErr w:type="spellStart"/>
             <w:r>
               <w:rPr>
                 <w:color w:val="000000"/>
@@ -8196,6 +8373,7 @@
               </w:rPr>
               <w:t>predefense</w:t>
             </w:r>
+            <w:proofErr w:type="spellEnd"/>
           </w:p>
         </w:tc>
         <w:tc>
